--- a/OneDrive/CMPT220/prj/2/Milestone/UML_Diagram.docx
+++ b/OneDrive/CMPT220/prj/2/Milestone/UML_Diagram.docx
@@ -20,12 +20,6 @@
         <w:gridCol w:w="6030"/>
       </w:tblGrid>
       <w:tr>
-        <w:tblPrEx>
-          <w:tblCellMar>
-            <w:top w:w="0" w:type="dxa"/>
-            <w:bottom w:w="0" w:type="dxa"/>
-          </w:tblCellMar>
-        </w:tblPrEx>
         <w:trPr>
           <w:trHeight w:val="360"/>
         </w:trPr>
@@ -58,12 +52,6 @@
         </w:tc>
       </w:tr>
       <w:tr>
-        <w:tblPrEx>
-          <w:tblCellMar>
-            <w:top w:w="0" w:type="dxa"/>
-            <w:bottom w:w="0" w:type="dxa"/>
-          </w:tblCellMar>
-        </w:tblPrEx>
         <w:trPr>
           <w:trHeight w:val="672"/>
         </w:trPr>
@@ -76,7 +64,7 @@
             <w:pPr>
               <w:spacing w:line="240" w:lineRule="auto"/>
               <w:rPr>
-                <w:rFonts w:ascii="Times New Roman" w:hAnsi="Times New Roman" w:cs="Times New Roman"/>
+                <w:rFonts w:asciiTheme="majorHAnsi" w:hAnsiTheme="majorHAnsi" w:cstheme="majorHAnsi"/>
                 <w:sz w:val="24"/>
                 <w:szCs w:val="24"/>
               </w:rPr>
@@ -87,248 +75,20 @@
                 <w:sz w:val="24"/>
                 <w:szCs w:val="24"/>
               </w:rPr>
-              <w:t>-</w:t>
-            </w:r>
-            <w:r>
-              <w:rPr>
-                <w:rFonts w:ascii="Times New Roman" w:hAnsi="Times New Roman" w:cs="Times New Roman"/>
-                <w:sz w:val="24"/>
-                <w:szCs w:val="24"/>
-              </w:rPr>
-              <w:t xml:space="preserve">initials: </w:t>
-            </w:r>
-            <w:r>
-              <w:rPr>
-                <w:rFonts w:ascii="Times New Roman" w:hAnsi="Times New Roman" w:cs="Times New Roman"/>
-                <w:sz w:val="24"/>
-                <w:szCs w:val="24"/>
-              </w:rPr>
-              <w:t xml:space="preserve"> string</w:t>
-            </w:r>
-            <w:r>
-              <w:rPr>
-                <w:rFonts w:ascii="Times New Roman" w:hAnsi="Times New Roman" w:cs="Times New Roman"/>
-                <w:sz w:val="24"/>
-                <w:szCs w:val="24"/>
-              </w:rPr>
               <w:t xml:space="preserve"> </w:t>
             </w:r>
-          </w:p>
-          <w:p>
-            <w:pPr>
-              <w:spacing w:line="240" w:lineRule="auto"/>
-              <w:rPr>
-                <w:rFonts w:ascii="Times New Roman" w:hAnsi="Times New Roman" w:cs="Times New Roman"/>
-                <w:sz w:val="24"/>
-                <w:szCs w:val="24"/>
-              </w:rPr>
-            </w:pPr>
-            <w:r>
-              <w:rPr>
-                <w:rFonts w:ascii="Times New Roman" w:hAnsi="Times New Roman" w:cs="Times New Roman"/>
-                <w:sz w:val="24"/>
-                <w:szCs w:val="24"/>
-              </w:rPr>
-              <w:t>-luckyNumbers:</w:t>
-            </w:r>
-            <w:r>
-              <w:rPr>
-                <w:rFonts w:ascii="Times New Roman" w:hAnsi="Times New Roman" w:cs="Times New Roman"/>
-                <w:sz w:val="24"/>
-                <w:szCs w:val="24"/>
-              </w:rPr>
-              <w:t xml:space="preserve">  </w:t>
-            </w:r>
-            <w:r>
-              <w:rPr>
-                <w:rFonts w:ascii="Times New Roman" w:hAnsi="Times New Roman" w:cs="Times New Roman"/>
-                <w:sz w:val="24"/>
-                <w:szCs w:val="24"/>
-              </w:rPr>
-              <w:t>integer</w:t>
-            </w:r>
-          </w:p>
-          <w:p>
-            <w:pPr>
-              <w:spacing w:line="240" w:lineRule="auto"/>
-              <w:rPr>
-                <w:rFonts w:ascii="Times New Roman" w:hAnsi="Times New Roman" w:cs="Times New Roman"/>
-                <w:sz w:val="24"/>
-                <w:szCs w:val="24"/>
-              </w:rPr>
-            </w:pPr>
-            <w:r>
-              <w:rPr>
-                <w:rFonts w:ascii="Times New Roman" w:hAnsi="Times New Roman" w:cs="Times New Roman"/>
-                <w:sz w:val="24"/>
-                <w:szCs w:val="24"/>
-              </w:rPr>
-              <w:t>-symbol:  character</w:t>
-            </w:r>
-          </w:p>
-          <w:p>
-            <w:pPr>
-              <w:spacing w:line="240" w:lineRule="auto"/>
-              <w:rPr>
-                <w:rFonts w:ascii="Times New Roman" w:hAnsi="Times New Roman" w:cs="Times New Roman"/>
-                <w:sz w:val="24"/>
-                <w:szCs w:val="24"/>
-              </w:rPr>
-            </w:pPr>
-            <w:r>
-              <w:rPr>
-                <w:rFonts w:ascii="Times New Roman" w:hAnsi="Times New Roman" w:cs="Times New Roman"/>
-                <w:sz w:val="24"/>
-                <w:szCs w:val="24"/>
-              </w:rPr>
-              <w:t xml:space="preserve">-month: </w:t>
-            </w:r>
-            <w:r>
-              <w:rPr>
-                <w:rFonts w:ascii="Times New Roman" w:hAnsi="Times New Roman" w:cs="Times New Roman"/>
-                <w:sz w:val="24"/>
-                <w:szCs w:val="24"/>
-              </w:rPr>
-              <w:t xml:space="preserve"> </w:t>
-            </w:r>
-            <w:r>
-              <w:rPr>
-                <w:rFonts w:ascii="Times New Roman" w:hAnsi="Times New Roman" w:cs="Times New Roman"/>
-                <w:sz w:val="24"/>
-                <w:szCs w:val="24"/>
-              </w:rPr>
-              <w:t>string</w:t>
-            </w:r>
-          </w:p>
-          <w:p>
-            <w:pPr>
-              <w:spacing w:line="240" w:lineRule="auto"/>
-              <w:rPr>
-                <w:rFonts w:ascii="Times New Roman" w:hAnsi="Times New Roman" w:cs="Times New Roman"/>
-                <w:sz w:val="24"/>
-                <w:szCs w:val="24"/>
-              </w:rPr>
-            </w:pPr>
-            <w:r>
-              <w:rPr>
-                <w:rFonts w:ascii="Times New Roman" w:hAnsi="Times New Roman" w:cs="Times New Roman"/>
-                <w:sz w:val="24"/>
-                <w:szCs w:val="24"/>
-              </w:rPr>
-              <w:t>-year:  integer</w:t>
-            </w:r>
-          </w:p>
-          <w:p>
-            <w:pPr>
-              <w:spacing w:line="240" w:lineRule="auto"/>
-              <w:rPr>
-                <w:rFonts w:ascii="Times New Roman" w:hAnsi="Times New Roman" w:cs="Times New Roman"/>
-                <w:sz w:val="24"/>
-                <w:szCs w:val="24"/>
-              </w:rPr>
-            </w:pPr>
-            <w:r>
-              <w:rPr>
-                <w:rFonts w:ascii="Times New Roman" w:hAnsi="Times New Roman" w:cs="Times New Roman"/>
-                <w:sz w:val="24"/>
-                <w:szCs w:val="24"/>
-              </w:rPr>
-              <w:t>-random:</w:t>
-            </w:r>
-            <w:r>
-              <w:rPr>
-                <w:rFonts w:ascii="Times New Roman" w:hAnsi="Times New Roman" w:cs="Times New Roman"/>
-                <w:sz w:val="24"/>
-                <w:szCs w:val="24"/>
-              </w:rPr>
-              <w:t xml:space="preserve">  </w:t>
-            </w:r>
-            <w:r>
-              <w:rPr>
-                <w:rFonts w:ascii="Times New Roman" w:hAnsi="Times New Roman" w:cs="Times New Roman"/>
-                <w:sz w:val="24"/>
-                <w:szCs w:val="24"/>
-              </w:rPr>
-              <w:t>integer</w:t>
-            </w:r>
-          </w:p>
-          <w:p>
-            <w:pPr>
-              <w:spacing w:line="240" w:lineRule="auto"/>
-              <w:rPr>
-                <w:rFonts w:ascii="Times New Roman" w:hAnsi="Times New Roman" w:cs="Times New Roman"/>
-                <w:sz w:val="24"/>
-                <w:szCs w:val="24"/>
-              </w:rPr>
-            </w:pPr>
-            <w:r>
-              <w:rPr>
-                <w:rFonts w:ascii="Times New Roman" w:hAnsi="Times New Roman" w:cs="Times New Roman"/>
-                <w:sz w:val="24"/>
-                <w:szCs w:val="24"/>
-              </w:rPr>
-              <w:t xml:space="preserve">-length: </w:t>
-            </w:r>
-            <w:r>
-              <w:rPr>
-                <w:rFonts w:ascii="Times New Roman" w:hAnsi="Times New Roman" w:cs="Times New Roman"/>
-                <w:sz w:val="24"/>
-                <w:szCs w:val="24"/>
-              </w:rPr>
-              <w:t xml:space="preserve"> </w:t>
-            </w:r>
-            <w:r>
-              <w:rPr>
-                <w:rFonts w:ascii="Times New Roman" w:hAnsi="Times New Roman" w:cs="Times New Roman"/>
-                <w:sz w:val="24"/>
-                <w:szCs w:val="24"/>
-              </w:rPr>
-              <w:t>integer</w:t>
-            </w:r>
-          </w:p>
-          <w:p>
-            <w:pPr>
-              <w:spacing w:line="240" w:lineRule="auto"/>
+            <w:r>
               <w:rPr>
                 <w:rFonts w:asciiTheme="majorHAnsi" w:hAnsiTheme="majorHAnsi" w:cstheme="majorHAnsi"/>
                 <w:sz w:val="24"/>
                 <w:szCs w:val="24"/>
               </w:rPr>
-            </w:pPr>
-            <w:r>
-              <w:rPr>
-                <w:rFonts w:ascii="Times New Roman" w:hAnsi="Times New Roman" w:cs="Times New Roman"/>
-                <w:sz w:val="24"/>
-                <w:szCs w:val="24"/>
-              </w:rPr>
-              <w:t xml:space="preserve">-reverse: </w:t>
-            </w:r>
-            <w:r>
-              <w:rPr>
-                <w:rFonts w:ascii="Times New Roman" w:hAnsi="Times New Roman" w:cs="Times New Roman"/>
-                <w:sz w:val="24"/>
-                <w:szCs w:val="24"/>
-              </w:rPr>
-              <w:t xml:space="preserve"> </w:t>
-            </w:r>
-            <w:r>
-              <w:rPr>
-                <w:rFonts w:ascii="Times New Roman" w:hAnsi="Times New Roman" w:cs="Times New Roman"/>
-                <w:sz w:val="24"/>
-                <w:szCs w:val="24"/>
-              </w:rPr>
-              <w:t>string</w:t>
+              <w:t>+main(String[]) : void</w:t>
             </w:r>
           </w:p>
         </w:tc>
       </w:tr>
       <w:tr>
-        <w:tblPrEx>
-          <w:tblCellMar>
-            <w:top w:w="0" w:type="dxa"/>
-            <w:bottom w:w="0" w:type="dxa"/>
-          </w:tblCellMar>
-        </w:tblPrEx>
         <w:trPr>
           <w:trHeight w:val="4500"/>
         </w:trPr>
@@ -338,6 +98,44 @@
             <w:shd w:val="clear" w:color="auto" w:fill="E2EFD9" w:themeFill="accent6" w:themeFillTint="33"/>
           </w:tcPr>
           <w:p>
+            <w:r>
+              <w:t>+initials String()</w:t>
+            </w:r>
+          </w:p>
+          <w:p>
+            <w:r>
+              <w:t>+ luckyNumbers int()</w:t>
+            </w:r>
+          </w:p>
+          <w:p>
+            <w:r>
+              <w:t>+month String()</w:t>
+            </w:r>
+          </w:p>
+          <w:p>
+            <w:r>
+              <w:t>+year int()</w:t>
+            </w:r>
+          </w:p>
+          <w:p>
+            <w:r>
+              <w:t>+String[] questions : String</w:t>
+            </w:r>
+          </w:p>
+          <w:p>
+            <w:r>
+              <w:t>+questionNum int()</w:t>
+            </w:r>
+          </w:p>
+          <w:p>
+            <w:r>
+              <w:t>+username String()</w:t>
+            </w:r>
+          </w:p>
+          <w:p>
+            <w:r>
+              <w:t>+display String()</w:t>
+            </w:r>
             <w:bookmarkStart w:id="0" w:name="_GoBack"/>
             <w:bookmarkEnd w:id="0"/>
           </w:p>
@@ -1048,7 +846,7 @@
 </file>
 
 <file path=customXml/itemProps1.xml><?xml version="1.0" encoding="utf-8"?>
-<ds:datastoreItem xmlns:ds="http://schemas.openxmlformats.org/officeDocument/2006/customXml" ds:itemID="{9ACAE17F-B499-4781-9AB9-7A6C0AFD5235}">
+<ds:datastoreItem xmlns:ds="http://schemas.openxmlformats.org/officeDocument/2006/customXml" ds:itemID="{8BC2BEFB-F30A-4003-87F0-319B256780A2}">
   <ds:schemaRefs>
     <ds:schemaRef ds:uri="http://schemas.openxmlformats.org/officeDocument/2006/bibliography"/>
   </ds:schemaRefs>
